--- a/S1/Droit en entreprise/Marketing/Concours éloquence.docx
+++ b/S1/Droit en entreprise/Marketing/Concours éloquence.docx
@@ -197,7 +197,7 @@
           <w:sz w:val="24"/>
           <w:szCs w:val="24"/>
         </w:rPr>
-        <w:t xml:space="preserve">ROMAIN : « </w:t>
+        <w:t>ROMAIN : «</w:t>
       </w:r>
       <w:r>
         <w:rPr>
@@ -205,7 +205,7 @@
           <w:sz w:val="24"/>
           <w:szCs w:val="24"/>
         </w:rPr>
-        <w:t xml:space="preserve">On voit donc que depuis sa création, la marque participe </w:t>
+        <w:t xml:space="preserve"> C’est pourquoi la marque se sert d’un marketing original pour continuer à gagner en visibilité. </w:t>
       </w:r>
       <w:r>
         <w:rPr>
@@ -213,15 +213,7 @@
           <w:sz w:val="24"/>
           <w:szCs w:val="24"/>
         </w:rPr>
-        <w:t>à différents sports automobiles notamment dans la F1 grâce à des pilotes de légendes.</w:t>
-      </w:r>
-      <w:r>
-        <w:rPr>
-          <w:color w:val="ED7D31" w:themeColor="accent2"/>
-          <w:sz w:val="24"/>
-          <w:szCs w:val="24"/>
-        </w:rPr>
-        <w:t> »</w:t>
+        <w:t>»</w:t>
       </w:r>
     </w:p>
     <w:p>
@@ -269,29 +261,86 @@
       </w:pPr>
       <w:r>
         <w:rPr>
-          <w:rFonts w:ascii="Helvetica" w:hAnsi="Helvetica" w:cs="Helvetica"/>
-        </w:rPr>
-        <w:t>S</w:t>
-      </w:r>
-      <w:r>
-        <w:rPr>
-          <w:rFonts w:ascii="Helvetica" w:hAnsi="Helvetica" w:cs="Helvetica"/>
-        </w:rPr>
-        <w:t xml:space="preserve">ports automobiles où la marque participe : </w:t>
-      </w:r>
-      <w:r>
-        <w:rPr>
-          <w:rFonts w:ascii="Helvetica" w:hAnsi="Helvetica" w:cs="Helvetica"/>
+          <w:sz w:val="24"/>
+          <w:szCs w:val="24"/>
+        </w:rPr>
+        <w:t xml:space="preserve">Marketing original : </w:t>
+      </w:r>
+      <w:r>
+        <w:rPr>
           <w:color w:val="4472C4" w:themeColor="accent1"/>
-        </w:rPr>
-        <w:t>Formule 1</w:t>
-      </w:r>
-      <w:r>
-        <w:rPr>
-          <w:rFonts w:ascii="Helvetica" w:hAnsi="Helvetica" w:cs="Helvetica"/>
+          <w:sz w:val="24"/>
+          <w:szCs w:val="24"/>
+        </w:rPr>
+        <w:t>pas de pubs</w:t>
+      </w:r>
+      <w:r>
+        <w:rPr>
           <w:color w:val="4472C4" w:themeColor="accent1"/>
-        </w:rPr>
-        <w:t>, Endurance (24h du Mans)</w:t>
+          <w:sz w:val="24"/>
+          <w:szCs w:val="24"/>
+        </w:rPr>
+        <w:t xml:space="preserve"> </w:t>
+      </w:r>
+      <w:r>
+        <w:rPr>
+          <w:color w:val="4472C4" w:themeColor="accent1"/>
+          <w:sz w:val="24"/>
+          <w:szCs w:val="24"/>
+        </w:rPr>
+        <w:t xml:space="preserve"> car la marque </w:t>
+      </w:r>
+      <w:r>
+        <w:rPr>
+          <w:color w:val="4472C4" w:themeColor="accent1"/>
+          <w:sz w:val="24"/>
+          <w:szCs w:val="24"/>
+        </w:rPr>
+        <w:t xml:space="preserve">utilise sa notoriété pour passer dans des émissions automobiles connues (Top </w:t>
+      </w:r>
+      <w:proofErr w:type="spellStart"/>
+      <w:r>
+        <w:rPr>
+          <w:color w:val="4472C4" w:themeColor="accent1"/>
+          <w:sz w:val="24"/>
+          <w:szCs w:val="24"/>
+        </w:rPr>
+        <w:t>Gear</w:t>
+      </w:r>
+      <w:proofErr w:type="spellEnd"/>
+      <w:r>
+        <w:rPr>
+          <w:color w:val="4472C4" w:themeColor="accent1"/>
+          <w:sz w:val="24"/>
+          <w:szCs w:val="24"/>
+        </w:rPr>
+        <w:t xml:space="preserve">, </w:t>
+      </w:r>
+      <w:proofErr w:type="spellStart"/>
+      <w:r>
+        <w:rPr>
+          <w:color w:val="4472C4" w:themeColor="accent1"/>
+          <w:sz w:val="24"/>
+          <w:szCs w:val="24"/>
+        </w:rPr>
+        <w:t>Automoto</w:t>
+      </w:r>
+      <w:proofErr w:type="spellEnd"/>
+      <w:r>
+        <w:rPr>
+          <w:color w:val="4472C4" w:themeColor="accent1"/>
+          <w:sz w:val="24"/>
+          <w:szCs w:val="24"/>
+        </w:rPr>
+        <w:t>)</w:t>
+      </w:r>
+      <w:r>
+        <w:rPr>
+          <w:color w:val="4472C4" w:themeColor="accent1"/>
+          <w:sz w:val="24"/>
+          <w:szCs w:val="24"/>
+        </w:rPr>
+        <w:t>.</w:t>
       </w:r>
     </w:p>
     <w:p>
@@ -308,74 +357,29 @@
       </w:pPr>
       <w:r>
         <w:rPr>
-          <w:sz w:val="24"/>
-          <w:szCs w:val="24"/>
-        </w:rPr>
-        <w:t xml:space="preserve">Marketing original : </w:t>
-      </w:r>
-      <w:r>
-        <w:rPr>
+          <w:rFonts w:ascii="Helvetica" w:hAnsi="Helvetica" w:cs="Helvetica"/>
+        </w:rPr>
+        <w:t>S</w:t>
+      </w:r>
+      <w:r>
+        <w:rPr>
+          <w:rFonts w:ascii="Helvetica" w:hAnsi="Helvetica" w:cs="Helvetica"/>
+        </w:rPr>
+        <w:t xml:space="preserve">ports automobiles où la marque participe : </w:t>
+      </w:r>
+      <w:r>
+        <w:rPr>
+          <w:rFonts w:ascii="Helvetica" w:hAnsi="Helvetica" w:cs="Helvetica"/>
           <w:color w:val="4472C4" w:themeColor="accent1"/>
-          <w:sz w:val="24"/>
-          <w:szCs w:val="24"/>
-        </w:rPr>
-        <w:t>pas de pubs</w:t>
-      </w:r>
-      <w:r>
-        <w:rPr>
+        </w:rPr>
+        <w:t>Formule 1</w:t>
+      </w:r>
+      <w:r>
+        <w:rPr>
+          <w:rFonts w:ascii="Helvetica" w:hAnsi="Helvetica" w:cs="Helvetica"/>
           <w:color w:val="4472C4" w:themeColor="accent1"/>
-          <w:sz w:val="24"/>
-          <w:szCs w:val="24"/>
-        </w:rPr>
-        <w:t xml:space="preserve"> </w:t>
-      </w:r>
-      <w:r>
-        <w:rPr>
-          <w:color w:val="4472C4" w:themeColor="accent1"/>
-          <w:sz w:val="24"/>
-          <w:szCs w:val="24"/>
-        </w:rPr>
-        <w:t xml:space="preserve"> </w:t>
-      </w:r>
-      <w:r>
-        <w:rPr>
-          <w:color w:val="4472C4" w:themeColor="accent1"/>
-          <w:sz w:val="24"/>
-          <w:szCs w:val="24"/>
-        </w:rPr>
-        <w:t>car l</w:t>
-      </w:r>
-      <w:r>
-        <w:rPr>
-          <w:color w:val="4472C4" w:themeColor="accent1"/>
-          <w:sz w:val="24"/>
-          <w:szCs w:val="24"/>
-        </w:rPr>
-        <w:t xml:space="preserve">a marque </w:t>
-      </w:r>
-      <w:r>
-        <w:rPr>
-          <w:color w:val="4472C4" w:themeColor="accent1"/>
-          <w:sz w:val="24"/>
-          <w:szCs w:val="24"/>
-        </w:rPr>
-        <w:t xml:space="preserve">utilise sa notoriété pour </w:t>
-      </w:r>
-      <w:r>
-        <w:rPr>
-          <w:color w:val="4472C4" w:themeColor="accent1"/>
-          <w:sz w:val="24"/>
-          <w:szCs w:val="24"/>
-        </w:rPr>
-        <w:t>passer dans des émissions automobiles connues (Top Gear, Automoto)</w:t>
-      </w:r>
-      <w:r>
-        <w:rPr>
-          <w:color w:val="4472C4" w:themeColor="accent1"/>
-          <w:sz w:val="24"/>
-          <w:szCs w:val="24"/>
-        </w:rPr>
-        <w:t>.</w:t>
+        </w:rPr>
+        <w:t>, Endurance (24h du Mans)</w:t>
       </w:r>
     </w:p>
     <w:p>
@@ -569,15 +573,7 @@
           <w:sz w:val="24"/>
           <w:szCs w:val="24"/>
         </w:rPr>
-        <w:t>ROMAIN </w:t>
-      </w:r>
-      <w:r>
-        <w:rPr>
-          <w:color w:val="ED7D31" w:themeColor="accent2"/>
-          <w:sz w:val="24"/>
-          <w:szCs w:val="24"/>
-        </w:rPr>
-        <w:t>qui finit</w:t>
+        <w:t>ROMAIN qui finit</w:t>
       </w:r>
     </w:p>
     <w:sectPr>
@@ -1411,6 +1407,7 @@
     <w:lsdException w:name="HTML Sample" w:semiHidden="1" w:unhideWhenUsed="1"/>
     <w:lsdException w:name="HTML Typewriter" w:semiHidden="1" w:unhideWhenUsed="1"/>
     <w:lsdException w:name="HTML Variable" w:semiHidden="1" w:unhideWhenUsed="1"/>
+    <w:lsdException w:name="Normal Table" w:semiHidden="1" w:unhideWhenUsed="1"/>
     <w:lsdException w:name="annotation subject" w:semiHidden="1" w:unhideWhenUsed="1"/>
     <w:lsdException w:name="No List" w:semiHidden="1" w:unhideWhenUsed="1"/>
     <w:lsdException w:name="Outline List 1" w:semiHidden="1" w:unhideWhenUsed="1"/>
@@ -1456,9 +1453,11 @@
     <w:lsdException w:name="Table Subtle 1" w:semiHidden="1" w:unhideWhenUsed="1"/>
     <w:lsdException w:name="Table Subtle 2" w:semiHidden="1" w:unhideWhenUsed="1"/>
     <w:lsdException w:name="Table Web 1" w:semiHidden="1" w:unhideWhenUsed="1"/>
+    <w:lsdException w:name="Table Web 2" w:semiHidden="1" w:unhideWhenUsed="1"/>
     <w:lsdException w:name="Table Web 3" w:semiHidden="1" w:unhideWhenUsed="1"/>
     <w:lsdException w:name="Balloon Text" w:semiHidden="1" w:unhideWhenUsed="1"/>
     <w:lsdException w:name="Table Grid" w:uiPriority="39"/>
+    <w:lsdException w:name="Table Theme" w:semiHidden="1" w:unhideWhenUsed="1"/>
     <w:lsdException w:name="Placeholder Text" w:semiHidden="1"/>
     <w:lsdException w:name="No Spacing" w:uiPriority="1" w:qFormat="1"/>
     <w:lsdException w:name="Light Shading" w:uiPriority="60"/>
